--- a/Dokumentation Belegaufgabe.docx
+++ b/Dokumentation Belegaufgabe.docx
@@ -239,13 +239,7 @@
         <w:rPr>
           <w:rStyle w:val="normaltextrun"/>
         </w:rPr>
-        <w:t>Studiengang </w:t>
-      </w:r>
-      <w:r>
-        <w:rPr>
-          <w:rStyle w:val="normaltextrun"/>
-        </w:rPr>
-        <w:t xml:space="preserve">Master </w:t>
+        <w:t xml:space="preserve">Studiengang Master </w:t>
       </w:r>
       <w:r>
         <w:rPr>
@@ -408,6 +402,12 @@
     </w:p>
     <w:sdt>
       <w:sdtPr>
+        <w:rPr>
+          <w:rFonts w:cstheme="minorBidi"/>
+          <w:b w:val="0"/>
+          <w:sz w:val="24"/>
+          <w:szCs w:val="22"/>
+        </w:rPr>
         <w:id w:val="1401100219"/>
         <w:docPartObj>
           <w:docPartGallery w:val="Table of Contents"/>
@@ -416,10 +416,7 @@
       </w:sdtPr>
       <w:sdtEndPr>
         <w:rPr>
-          <w:rFonts w:cstheme="minorBidi"/>
           <w:bCs/>
-          <w:sz w:val="24"/>
-          <w:szCs w:val="22"/>
         </w:rPr>
       </w:sdtEndPr>
       <w:sdtContent>
@@ -1029,19 +1026,7 @@
         <w:pStyle w:val="Bachelorarbeit"/>
       </w:pPr>
       <w:r>
-        <w:t xml:space="preserve">Die </w:t>
-      </w:r>
-      <w:r>
-        <w:t>Häufigkeit</w:t>
-      </w:r>
-      <w:r>
-        <w:t>s</w:t>
-      </w:r>
-      <w:r>
-        <w:t xml:space="preserve">berechnung </w:t>
-      </w:r>
-      <w:r>
-        <w:t xml:space="preserve">wurde dabei in zwei Unteraufgaben aufgeteilt. Im ersten Schritt sollte </w:t>
+        <w:t xml:space="preserve">Die Häufigkeitsberechnung wurde dabei in zwei Unteraufgaben aufgeteilt. Im ersten Schritt sollte </w:t>
       </w:r>
       <w:r>
         <w:t xml:space="preserve">für jeden vorhandenen Text eine eigene Häufigkeitsberechnung durchgeführt werden, sodass die vorkommende Anzahl der Wörter in jedem vorliegenden Text einsehbar ist. Im zweiten Schritt wurden die Häufigkeiten dann nach Sprache gruppiert und es sollte eine Liste der zehn am häufigsten vorkommenden Wörter </w:t>
@@ -1055,27 +1040,35 @@
       <w:r>
         <w:t>erzeugt werden. Bei dieser Liste sollten die Stoppwörter, also für den Text keine Relevanz besitzende Wörter, ausgeschlossen werden.</w:t>
       </w:r>
-      <w:bookmarkStart w:id="1" w:name="_GoBack"/>
-      <w:bookmarkEnd w:id="1"/>
     </w:p>
     <w:p>
       <w:pPr>
         <w:pStyle w:val="berschrift1"/>
         <w:spacing w:before="240"/>
       </w:pPr>
-      <w:bookmarkStart w:id="2" w:name="_Toc42424944"/>
+      <w:bookmarkStart w:id="1" w:name="_Toc42424944"/>
       <w:r>
         <w:t>2 Lösungsbeschreibung</w:t>
       </w:r>
+      <w:bookmarkEnd w:id="1"/>
+    </w:p>
+    <w:p>
+      <w:pPr>
+        <w:pStyle w:val="berschrift1"/>
+      </w:pPr>
+      <w:bookmarkStart w:id="2" w:name="_Toc42424945"/>
+      <w:r>
+        <w:t>3 Code-Fragmente</w:t>
+      </w:r>
       <w:bookmarkEnd w:id="2"/>
     </w:p>
     <w:p>
       <w:pPr>
         <w:pStyle w:val="berschrift1"/>
       </w:pPr>
-      <w:bookmarkStart w:id="3" w:name="_Toc42424945"/>
-      <w:r>
-        <w:t>3 Code-Fragmente</w:t>
+      <w:bookmarkStart w:id="3" w:name="_Toc42424946"/>
+      <w:r>
+        <w:t>4 Screenshots der Ergebnisse</w:t>
       </w:r>
       <w:bookmarkEnd w:id="3"/>
     </w:p>
@@ -1083,9 +1076,9 @@
       <w:pPr>
         <w:pStyle w:val="berschrift1"/>
       </w:pPr>
-      <w:bookmarkStart w:id="4" w:name="_Toc42424946"/>
-      <w:r>
-        <w:t>4 Screenshots der Ergebnisse</w:t>
+      <w:bookmarkStart w:id="4" w:name="_Toc42424947"/>
+      <w:r>
+        <w:t>5 Tests der Anwendung</w:t>
       </w:r>
       <w:bookmarkEnd w:id="4"/>
     </w:p>
@@ -1093,21 +1086,235 @@
       <w:pPr>
         <w:pStyle w:val="berschrift1"/>
       </w:pPr>
-      <w:bookmarkStart w:id="5" w:name="_Toc42424947"/>
-      <w:r>
-        <w:t>5 Tests der Anwendung</w:t>
+      <w:bookmarkStart w:id="5" w:name="_Toc42424948"/>
+      <w:r>
+        <w:t>6 Graphische Visualisierung</w:t>
       </w:r>
       <w:bookmarkEnd w:id="5"/>
     </w:p>
     <w:p>
-      <w:pPr>
-        <w:pStyle w:val="berschrift1"/>
-      </w:pPr>
-      <w:bookmarkStart w:id="6" w:name="_Toc42424948"/>
-      <w:r>
-        <w:t>6 Graphische Visualisierung</w:t>
-      </w:r>
+      <w:r>
+        <w:t>Durchlaufen mit 8 virtuellen Kernen:</w:t>
+      </w:r>
+      <w:r>
+        <w:t xml:space="preserve"> 4:49</w:t>
+      </w:r>
+    </w:p>
+    <w:p>
+      <w:pPr>
+        <w:pStyle w:val="Bachelorarbeit"/>
+      </w:pPr>
+      <w:r>
+        <w:t>Durchlaufen mit 4 virtuellen Kernen:</w:t>
+      </w:r>
+      <w:r>
+        <w:t xml:space="preserve"> 6:08</w:t>
+      </w:r>
+    </w:p>
+    <w:p>
+      <w:pPr>
+        <w:pStyle w:val="Bachelorarbeit"/>
+      </w:pPr>
+      <w:r>
+        <w:t>doppelt durchlaufen</w:t>
+      </w:r>
+      <w:r>
+        <w:t>: 09:50</w:t>
+      </w:r>
+    </w:p>
+    <w:p>
+      <w:pPr>
+        <w:pStyle w:val="Bachelorarbeit"/>
+      </w:pPr>
+      <w:r>
+        <w:t xml:space="preserve">dreifach: </w:t>
+      </w:r>
+      <w:r>
+        <w:t>14:38</w:t>
+      </w:r>
+    </w:p>
+    <w:p>
+      <w:pPr>
+        <w:pStyle w:val="Bachelorarbeit"/>
+      </w:pPr>
+      <w:r>
+        <w:t>Sprachen einzeln durchlaufen:</w:t>
+      </w:r>
+    </w:p>
+    <w:p>
+      <w:pPr>
+        <w:pStyle w:val="Bachelorarbeit"/>
+        <w:rPr>
+          <w:lang w:val="en-US"/>
+        </w:rPr>
+      </w:pPr>
+      <w:r>
+        <w:rPr>
+          <w:lang w:val="en-US"/>
+        </w:rPr>
+        <w:t>Dutch: 10s</w:t>
+      </w:r>
+    </w:p>
+    <w:p>
+      <w:pPr>
+        <w:pStyle w:val="Bachelorarbeit"/>
+        <w:rPr>
+          <w:lang w:val="en-US"/>
+        </w:rPr>
+      </w:pPr>
+      <w:r>
+        <w:rPr>
+          <w:lang w:val="en-US"/>
+        </w:rPr>
+        <w:t>English: 1:08 (1:18)</w:t>
+      </w:r>
+    </w:p>
+    <w:p>
+      <w:pPr>
+        <w:pStyle w:val="Bachelorarbeit"/>
+        <w:rPr>
+          <w:lang w:val="en-US"/>
+        </w:rPr>
+      </w:pPr>
+      <w:r>
+        <w:rPr>
+          <w:lang w:val="en-US"/>
+        </w:rPr>
+        <w:t>French:</w:t>
+      </w:r>
+      <w:r>
+        <w:rPr>
+          <w:lang w:val="en-US"/>
+        </w:rPr>
+        <w:t xml:space="preserve"> 1:07 (2:25)</w:t>
+      </w:r>
+    </w:p>
+    <w:p>
+      <w:pPr>
+        <w:pStyle w:val="Bachelorarbeit"/>
+        <w:rPr>
+          <w:lang w:val="en-US"/>
+        </w:rPr>
+      </w:pPr>
+      <w:r>
+        <w:rPr>
+          <w:lang w:val="en-US"/>
+        </w:rPr>
+        <w:t>German:</w:t>
+      </w:r>
+      <w:r>
+        <w:rPr>
+          <w:lang w:val="en-US"/>
+        </w:rPr>
+        <w:t xml:space="preserve"> 1</w:t>
+      </w:r>
+      <w:r>
+        <w:rPr>
+          <w:lang w:val="en-US"/>
+        </w:rPr>
+        <w:t>:09 (3:34)</w:t>
+      </w:r>
+    </w:p>
+    <w:p>
+      <w:pPr>
+        <w:pStyle w:val="Bachelorarbeit"/>
+        <w:rPr>
+          <w:lang w:val="en-US"/>
+        </w:rPr>
+      </w:pPr>
+      <w:r>
+        <w:rPr>
+          <w:lang w:val="en-US"/>
+        </w:rPr>
+        <w:t>Italian:</w:t>
+      </w:r>
+      <w:r>
+        <w:rPr>
+          <w:lang w:val="en-US"/>
+        </w:rPr>
+        <w:t xml:space="preserve"> 1:08 (4:42)</w:t>
+      </w:r>
+    </w:p>
+    <w:p>
+      <w:pPr>
+        <w:pStyle w:val="Bachelorarbeit"/>
+        <w:rPr>
+          <w:lang w:val="en-US"/>
+        </w:rPr>
+      </w:pPr>
+      <w:r>
+        <w:rPr>
+          <w:lang w:val="en-US"/>
+        </w:rPr>
+        <w:t>Russian:</w:t>
+      </w:r>
+      <w:r>
+        <w:rPr>
+          <w:lang w:val="en-US"/>
+        </w:rPr>
+        <w:t xml:space="preserve"> 1:25 (6:07)</w:t>
+      </w:r>
+    </w:p>
+    <w:p>
+      <w:pPr>
+        <w:pStyle w:val="Bachelorarbeit"/>
+        <w:rPr>
+          <w:lang w:val="en-US"/>
+        </w:rPr>
+      </w:pPr>
+      <w:r>
+        <w:rPr>
+          <w:lang w:val="en-US"/>
+        </w:rPr>
+        <w:lastRenderedPageBreak/>
+        <w:t>Sp</w:t>
+      </w:r>
+      <w:r>
+        <w:rPr>
+          <w:lang w:val="en-US"/>
+        </w:rPr>
+        <w:t>anish:</w:t>
+      </w:r>
+      <w:r>
+        <w:rPr>
+          <w:lang w:val="en-US"/>
+        </w:rPr>
+        <w:t xml:space="preserve"> 0:34 (6:41)</w:t>
+      </w:r>
+      <w:bookmarkStart w:id="6" w:name="_GoBack"/>
       <w:bookmarkEnd w:id="6"/>
+    </w:p>
+    <w:p>
+      <w:pPr>
+        <w:pStyle w:val="Bachelorarbeit"/>
+        <w:rPr>
+          <w:lang w:val="en-US"/>
+        </w:rPr>
+      </w:pPr>
+      <w:r>
+        <w:rPr>
+          <w:lang w:val="en-US"/>
+        </w:rPr>
+        <w:t>U</w:t>
+      </w:r>
+      <w:r>
+        <w:rPr>
+          <w:lang w:val="en-US"/>
+        </w:rPr>
+        <w:t>krainia</w:t>
+      </w:r>
+      <w:r>
+        <w:rPr>
+          <w:lang w:val="en-US"/>
+        </w:rPr>
+        <w:t xml:space="preserve">n: </w:t>
+      </w:r>
+      <w:r>
+        <w:rPr>
+          <w:lang w:val="en-US"/>
+        </w:rPr>
+        <w:t>0:53 (7:34)</w:t>
+      </w:r>
     </w:p>
     <w:p>
       <w:pPr>
@@ -1210,6 +1417,7 @@
         <w:docPartUnique/>
       </w:docPartObj>
     </w:sdtPr>
+    <w:sdtEndPr/>
     <w:sdtContent>
       <w:p>
         <w:pPr>
@@ -1229,7 +1437,7 @@
           <w:rPr>
             <w:noProof/>
           </w:rPr>
-          <w:t>1</w:t>
+          <w:t>2</w:t>
         </w:r>
         <w:r>
           <w:fldChar w:fldCharType="end"/>
@@ -2820,7 +3028,7 @@
 </file>
 
 <file path=customXml/itemProps1.xml><?xml version="1.0" encoding="utf-8"?>
-<ds:datastoreItem xmlns:ds="http://schemas.openxmlformats.org/officeDocument/2006/customXml" ds:itemID="{AD9DD97D-FFE1-4518-A5EA-156CA9DB1AED}">
+<ds:datastoreItem xmlns:ds="http://schemas.openxmlformats.org/officeDocument/2006/customXml" ds:itemID="{326F2470-78BE-4631-9D0A-DF38C671CD9C}">
   <ds:schemaRefs>
     <ds:schemaRef ds:uri="http://schemas.openxmlformats.org/officeDocument/2006/bibliography"/>
   </ds:schemaRefs>
